--- a/Dokumente/Tessa_Projekthandbuch.docx
+++ b/Dokumente/Tessa_Projekthandbuch.docx
@@ -990,8 +990,6 @@
         </w:rPr>
         <w:br w:type="page"/>
       </w:r>
-      <w:bookmarkStart w:id="16" w:name="_GoBack"/>
-      <w:bookmarkEnd w:id="16"/>
     </w:p>
     <w:sdt>
       <w:sdtPr>
@@ -2975,79 +2973,79 @@
           <w:lang w:val="de-AT"/>
         </w:rPr>
       </w:pPr>
-      <w:bookmarkStart w:id="17" w:name="_Toc453492292"/>
+      <w:bookmarkStart w:id="16" w:name="_Toc453492292"/>
       <w:r>
         <w:rPr>
           <w:lang w:val="de-AT"/>
         </w:rPr>
         <w:lastRenderedPageBreak/>
         <w:t>Motivation</w:t>
+      </w:r>
+      <w:bookmarkEnd w:id="16"/>
+    </w:p>
+    <w:p>
+      <w:pPr>
+        <w:jc w:val="both"/>
+        <w:rPr>
+          <w:lang w:val="de-AT"/>
+        </w:rPr>
+      </w:pPr>
+      <w:r>
+        <w:rPr>
+          <w:lang w:val="de-AT"/>
+        </w:rPr>
+        <w:t>Das Projekt wird im Rahmen des Gegenstandes Systemplanung und Projektmanagement durchgeführt</w:t>
+      </w:r>
+      <w:r>
+        <w:rPr>
+          <w:lang w:val="de-AT"/>
+        </w:rPr>
+        <w:t>.</w:t>
+      </w:r>
+      <w:r>
+        <w:rPr>
+          <w:lang w:val="de-AT"/>
+        </w:rPr>
+        <w:t xml:space="preserve"> </w:t>
+      </w:r>
+      <w:r>
+        <w:rPr>
+          <w:lang w:val="de-AT"/>
+        </w:rPr>
+        <w:t>Mit der Applikation „Tessa“ wollen wir eine Hilfestellung für den Lebensmittelbestand zuhause bieten.</w:t>
+      </w:r>
+    </w:p>
+    <w:p>
+      <w:pPr>
+        <w:pStyle w:val="berschrift1"/>
+        <w:rPr>
+          <w:lang w:val="de-AT"/>
+        </w:rPr>
+      </w:pPr>
+      <w:bookmarkStart w:id="17" w:name="_Toc453492293"/>
+      <w:r>
+        <w:rPr>
+          <w:lang w:val="de-AT"/>
+        </w:rPr>
+        <w:t>Projektorganisation</w:t>
       </w:r>
       <w:bookmarkEnd w:id="17"/>
     </w:p>
     <w:p>
       <w:pPr>
-        <w:jc w:val="both"/>
-        <w:rPr>
-          <w:lang w:val="de-AT"/>
-        </w:rPr>
-      </w:pPr>
-      <w:r>
-        <w:rPr>
-          <w:lang w:val="de-AT"/>
-        </w:rPr>
-        <w:t>Das Projekt wird im Rahmen des Gegenstandes Systemplanung und Projektmanagement durchgeführt</w:t>
-      </w:r>
-      <w:r>
-        <w:rPr>
-          <w:lang w:val="de-AT"/>
-        </w:rPr>
-        <w:t>.</w:t>
-      </w:r>
-      <w:r>
-        <w:rPr>
-          <w:lang w:val="de-AT"/>
-        </w:rPr>
-        <w:t xml:space="preserve"> </w:t>
-      </w:r>
-      <w:r>
-        <w:rPr>
-          <w:lang w:val="de-AT"/>
-        </w:rPr>
-        <w:t>Mit der Applikation „Tessa“ wollen wir eine Hilfestellung für den Lebensmittelbestand zuhause bieten.</w:t>
-      </w:r>
-    </w:p>
-    <w:p>
-      <w:pPr>
-        <w:pStyle w:val="berschrift1"/>
-        <w:rPr>
-          <w:lang w:val="de-AT"/>
-        </w:rPr>
-      </w:pPr>
-      <w:bookmarkStart w:id="18" w:name="_Toc453492293"/>
-      <w:r>
-        <w:rPr>
-          <w:lang w:val="de-AT"/>
-        </w:rPr>
-        <w:t>Projektorganisation</w:t>
+        <w:pStyle w:val="berschrift2"/>
+        <w:rPr>
+          <w:lang w:val="de-AT"/>
+        </w:rPr>
+      </w:pPr>
+      <w:bookmarkStart w:id="18" w:name="_Toc453492294"/>
+      <w:r>
+        <w:rPr>
+          <w:lang w:val="de-AT"/>
+        </w:rPr>
+        <w:t>Aufbauorganisation</w:t>
       </w:r>
       <w:bookmarkEnd w:id="18"/>
-    </w:p>
-    <w:p>
-      <w:pPr>
-        <w:pStyle w:val="berschrift2"/>
-        <w:rPr>
-          <w:lang w:val="de-AT"/>
-        </w:rPr>
-      </w:pPr>
-      <w:bookmarkStart w:id="19" w:name="_Toc453492294"/>
-      <w:r>
-        <w:rPr>
-          <w:lang w:val="de-AT"/>
-        </w:rPr>
-        <w:t>Aufbauorganisation</w:t>
-      </w:r>
-      <w:bookmarkEnd w:id="19"/>
     </w:p>
     <w:p>
       <w:pPr>
@@ -3180,7 +3178,7 @@
         </w:rPr>
         <w:br w:type="column"/>
       </w:r>
-      <w:bookmarkStart w:id="20" w:name="_Toc453492295"/>
+      <w:bookmarkStart w:id="19" w:name="_Toc453492295"/>
       <w:r>
         <w:rPr>
           <w:lang w:val="de-AT"/>
@@ -3188,7 +3186,7 @@
         <w:lastRenderedPageBreak/>
         <w:t>Projektplanung</w:t>
       </w:r>
-      <w:bookmarkEnd w:id="20"/>
+      <w:bookmarkEnd w:id="19"/>
     </w:p>
     <w:p>
       <w:pPr>
@@ -3197,14 +3195,14 @@
           <w:lang w:val="de-AT"/>
         </w:rPr>
       </w:pPr>
-      <w:bookmarkStart w:id="21" w:name="_Toc453492296"/>
+      <w:bookmarkStart w:id="20" w:name="_Toc453492296"/>
       <w:r>
         <w:rPr>
           <w:lang w:val="de-AT"/>
         </w:rPr>
         <w:t>Projektstrukturplan</w:t>
       </w:r>
-      <w:bookmarkEnd w:id="21"/>
+      <w:bookmarkEnd w:id="20"/>
     </w:p>
     <w:p>
       <w:pPr>
@@ -3326,14 +3324,14 @@
           <w:lang w:val="de-AT"/>
         </w:rPr>
       </w:pPr>
-      <w:bookmarkStart w:id="22" w:name="_Toc453492297"/>
+      <w:bookmarkStart w:id="21" w:name="_Toc453492297"/>
       <w:r>
         <w:rPr>
           <w:lang w:val="de-AT"/>
         </w:rPr>
         <w:t>Verantwortungsmatrix</w:t>
       </w:r>
-      <w:bookmarkEnd w:id="22"/>
+      <w:bookmarkEnd w:id="21"/>
       <w:r>
         <w:rPr>
           <w:lang w:val="de-AT"/>
@@ -3395,12 +3393,95 @@
           <w:lang w:val="de-AT"/>
         </w:rPr>
       </w:pPr>
-      <w:bookmarkStart w:id="23" w:name="_Toc453492298"/>
+      <w:bookmarkStart w:id="22" w:name="_Toc453492298"/>
       <w:r>
         <w:rPr>
           <w:lang w:val="de-AT"/>
         </w:rPr>
         <w:t>Datenbank und REST-Service</w:t>
+      </w:r>
+      <w:bookmarkEnd w:id="22"/>
+    </w:p>
+    <w:p>
+      <w:pPr>
+        <w:jc w:val="right"/>
+        <w:rPr>
+          <w:lang w:val="de-AT"/>
+        </w:rPr>
+      </w:pPr>
+      <w:r>
+        <w:rPr>
+          <w:lang w:val="de-AT"/>
+        </w:rPr>
+        <w:t xml:space="preserve">Lukas </w:t>
+      </w:r>
+      <w:proofErr w:type="spellStart"/>
+      <w:r>
+        <w:rPr>
+          <w:lang w:val="de-AT"/>
+        </w:rPr>
+        <w:t>Korthauer</w:t>
+      </w:r>
+      <w:proofErr w:type="spellEnd"/>
+    </w:p>
+    <w:p>
+      <w:pPr>
+        <w:pStyle w:val="berschrift4"/>
+        <w:ind w:firstLine="709"/>
+        <w:rPr>
+          <w:sz w:val="22"/>
+          <w:lang w:val="de-AT"/>
+        </w:rPr>
+      </w:pPr>
+      <w:r>
+        <w:rPr>
+          <w:sz w:val="22"/>
+          <w:lang w:val="de-AT"/>
+        </w:rPr>
+        <w:t>Rezeptdatenbank und Testen</w:t>
+      </w:r>
+    </w:p>
+    <w:p>
+      <w:pPr>
+        <w:jc w:val="right"/>
+        <w:rPr>
+          <w:lang w:val="de-AT"/>
+        </w:rPr>
+      </w:pPr>
+      <w:r>
+        <w:rPr>
+          <w:lang w:val="de-AT"/>
+        </w:rPr>
+        <w:t xml:space="preserve">Stefanie </w:t>
+      </w:r>
+      <w:proofErr w:type="spellStart"/>
+      <w:r>
+        <w:rPr>
+          <w:lang w:val="de-AT"/>
+        </w:rPr>
+        <w:t>Furtak</w:t>
+      </w:r>
+      <w:proofErr w:type="spellEnd"/>
+    </w:p>
+    <w:p>
+      <w:pPr>
+        <w:pStyle w:val="berschrift3"/>
+        <w:rPr>
+          <w:lang w:val="de-AT"/>
+        </w:rPr>
+      </w:pPr>
+      <w:bookmarkStart w:id="23" w:name="_Toc453492299"/>
+      <w:r>
+        <w:rPr>
+          <w:lang w:val="de-AT"/>
+        </w:rPr>
+        <w:t>Android</w:t>
+      </w:r>
+      <w:r>
+        <w:rPr>
+          <w:lang w:val="de-AT"/>
+        </w:rPr>
+        <w:t xml:space="preserve"> Applikation</w:t>
       </w:r>
       <w:bookmarkEnd w:id="23"/>
     </w:p>
@@ -3415,864 +3496,882 @@
         <w:rPr>
           <w:lang w:val="de-AT"/>
         </w:rPr>
-        <w:t xml:space="preserve">Lukas </w:t>
+        <w:t xml:space="preserve">Marcel </w:t>
       </w:r>
       <w:proofErr w:type="spellStart"/>
       <w:r>
         <w:rPr>
           <w:lang w:val="de-AT"/>
         </w:rPr>
-        <w:t>Korthauer</w:t>
+        <w:t>Pautz</w:t>
       </w:r>
       <w:proofErr w:type="spellEnd"/>
     </w:p>
     <w:p>
       <w:pPr>
-        <w:pStyle w:val="berschrift4"/>
-        <w:ind w:firstLine="709"/>
-        <w:rPr>
-          <w:sz w:val="22"/>
-          <w:lang w:val="de-AT"/>
-        </w:rPr>
-      </w:pPr>
-      <w:r>
-        <w:rPr>
-          <w:sz w:val="22"/>
-          <w:lang w:val="de-AT"/>
-        </w:rPr>
-        <w:t>Rezeptdatenbank und Testen</w:t>
-      </w:r>
+        <w:pStyle w:val="berschrift1"/>
+        <w:rPr>
+          <w:lang w:val="de-AT"/>
+        </w:rPr>
+      </w:pPr>
+      <w:bookmarkStart w:id="24" w:name="_Toc453492300"/>
+      <w:r>
+        <w:rPr>
+          <w:lang w:val="de-AT"/>
+        </w:rPr>
+        <w:lastRenderedPageBreak/>
+        <w:t>Konfigurationsmanagement</w:t>
+      </w:r>
+      <w:bookmarkEnd w:id="24"/>
     </w:p>
     <w:p>
       <w:pPr>
-        <w:jc w:val="right"/>
-        <w:rPr>
-          <w:lang w:val="de-AT"/>
-        </w:rPr>
-      </w:pPr>
-      <w:r>
-        <w:rPr>
-          <w:lang w:val="de-AT"/>
-        </w:rPr>
-        <w:t xml:space="preserve">Stefanie </w:t>
+        <w:pStyle w:val="berschrift2"/>
+        <w:rPr>
+          <w:lang w:val="de-AT"/>
+        </w:rPr>
+      </w:pPr>
+      <w:bookmarkStart w:id="25" w:name="_Toc453492301"/>
+      <w:r>
+        <w:rPr>
+          <w:lang w:val="de-AT"/>
+        </w:rPr>
+        <w:t>Identifikationssystematik</w:t>
+      </w:r>
+      <w:bookmarkEnd w:id="25"/>
+    </w:p>
+    <w:p>
+      <w:pPr>
+        <w:rPr>
+          <w:lang w:val="de-AT"/>
+        </w:rPr>
+      </w:pPr>
+      <w:r>
+        <w:rPr>
+          <w:lang w:val="de-AT"/>
+        </w:rPr>
+        <w:t xml:space="preserve">Alle projektrelevanten Daten werden in das </w:t>
       </w:r>
       <w:proofErr w:type="spellStart"/>
       <w:r>
         <w:rPr>
           <w:lang w:val="de-AT"/>
         </w:rPr>
-        <w:t>Furtak</w:t>
-      </w:r>
+        <w:t>git-repository</w:t>
+      </w:r>
+      <w:proofErr w:type="spellEnd"/>
+      <w:r>
+        <w:rPr>
+          <w:lang w:val="de-AT"/>
+        </w:rPr>
+        <w:t xml:space="preserve"> des Projekts hinzugefügt </w:t>
+      </w:r>
+      <w:r>
+        <w:rPr>
+          <w:lang w:val="de-AT"/>
+        </w:rPr>
+        <w:t xml:space="preserve">und </w:t>
+      </w:r>
+      <w:r>
+        <w:rPr>
+          <w:lang w:val="de-AT"/>
+        </w:rPr>
+        <w:t xml:space="preserve">archiviert. Die im Rahmen des Projekts entstehenden Dateien und Ordner sollen möglichst sprechende Namen erhalten. </w:t>
+      </w:r>
+      <w:r>
+        <w:rPr>
+          <w:lang w:val="de-AT"/>
+        </w:rPr>
+        <w:br/>
+      </w:r>
+      <w:r>
+        <w:rPr>
+          <w:lang w:val="de-AT"/>
+        </w:rPr>
+        <w:t xml:space="preserve">Das Projekt wird im </w:t>
+      </w:r>
+      <w:proofErr w:type="spellStart"/>
+      <w:r>
+        <w:rPr>
+          <w:lang w:val="de-AT"/>
+        </w:rPr>
+        <w:t>git</w:t>
+      </w:r>
+      <w:proofErr w:type="spellEnd"/>
+      <w:r>
+        <w:rPr>
+          <w:lang w:val="de-AT"/>
+        </w:rPr>
+        <w:t xml:space="preserve">-Repository </w:t>
+      </w:r>
+      <w:proofErr w:type="spellStart"/>
+      <w:r>
+        <w:rPr>
+          <w:lang w:val="de-AT"/>
+        </w:rPr>
+        <w:t>versioniert</w:t>
+      </w:r>
+      <w:proofErr w:type="spellEnd"/>
+      <w:r>
+        <w:rPr>
+          <w:lang w:val="de-AT"/>
+        </w:rPr>
+        <w:t xml:space="preserve">. </w:t>
+      </w:r>
+      <w:r>
+        <w:rPr>
+          <w:lang w:val="de-AT"/>
+        </w:rPr>
+        <w:br/>
+      </w:r>
+    </w:p>
+    <w:p>
+      <w:pPr>
+        <w:pStyle w:val="berschrift2"/>
+        <w:rPr>
+          <w:lang w:val="de-AT"/>
+        </w:rPr>
+      </w:pPr>
+      <w:bookmarkStart w:id="26" w:name="_Toc453492302"/>
+      <w:r>
+        <w:rPr>
+          <w:lang w:val="de-AT"/>
+        </w:rPr>
+        <w:t>Dokumentationsstandards</w:t>
+      </w:r>
+      <w:bookmarkEnd w:id="26"/>
+    </w:p>
+    <w:p>
+      <w:pPr>
+        <w:rPr>
+          <w:lang w:val="de-AT"/>
+        </w:rPr>
+      </w:pPr>
+      <w:r>
+        <w:rPr>
+          <w:lang w:val="de-AT"/>
+        </w:rPr>
+        <w:t>Jede Programmdatei in dem Projekt soll ein Erstell</w:t>
+      </w:r>
+      <w:r>
+        <w:rPr>
+          <w:lang w:val="de-AT"/>
+        </w:rPr>
+        <w:t>ungsdatum und einen Autor in der</w:t>
+      </w:r>
+      <w:r>
+        <w:rPr>
+          <w:lang w:val="de-AT"/>
+        </w:rPr>
+        <w:t xml:space="preserve"> ersten </w:t>
+      </w:r>
+      <w:r>
+        <w:rPr>
+          <w:lang w:val="de-AT"/>
+        </w:rPr>
+        <w:t>halben Seite</w:t>
+      </w:r>
+      <w:r>
+        <w:rPr>
+          <w:lang w:val="de-AT"/>
+        </w:rPr>
+        <w:t xml:space="preserve"> vermerkt haben.</w:t>
+      </w:r>
+      <w:r>
+        <w:rPr>
+          <w:lang w:val="de-AT"/>
+        </w:rPr>
+        <w:t xml:space="preserve"> Bei </w:t>
+      </w:r>
+      <w:proofErr w:type="spellStart"/>
+      <w:r>
+        <w:rPr>
+          <w:lang w:val="de-AT"/>
+        </w:rPr>
+        <w:t>java</w:t>
+      </w:r>
+      <w:proofErr w:type="spellEnd"/>
+      <w:r>
+        <w:rPr>
+          <w:lang w:val="de-AT"/>
+        </w:rPr>
+        <w:t xml:space="preserve"> Files </w:t>
+      </w:r>
+      <w:proofErr w:type="gramStart"/>
+      <w:r>
+        <w:rPr>
+          <w:lang w:val="de-AT"/>
+        </w:rPr>
+        <w:t>betrifft</w:t>
+      </w:r>
+      <w:proofErr w:type="gramEnd"/>
+      <w:r>
+        <w:rPr>
+          <w:lang w:val="de-AT"/>
+        </w:rPr>
+        <w:t xml:space="preserve"> dies die erste halbe Seite nach Abzug von „</w:t>
+      </w:r>
+      <w:proofErr w:type="spellStart"/>
+      <w:r>
+        <w:rPr>
+          <w:lang w:val="de-AT"/>
+        </w:rPr>
+        <w:t>import</w:t>
+      </w:r>
+      <w:proofErr w:type="spellEnd"/>
+      <w:r>
+        <w:rPr>
+          <w:lang w:val="de-AT"/>
+        </w:rPr>
+        <w:t>“ und „</w:t>
+      </w:r>
+      <w:proofErr w:type="spellStart"/>
+      <w:r>
+        <w:rPr>
+          <w:lang w:val="de-AT"/>
+        </w:rPr>
+        <w:t>package</w:t>
+      </w:r>
+      <w:proofErr w:type="spellEnd"/>
+      <w:r>
+        <w:rPr>
+          <w:lang w:val="de-AT"/>
+        </w:rPr>
+        <w:t xml:space="preserve">“ Spezifikationen. </w:t>
+      </w:r>
+      <w:r>
+        <w:rPr>
+          <w:lang w:val="de-AT"/>
+        </w:rPr>
+        <w:t xml:space="preserve"> Vor allem beim Erstellen von </w:t>
+      </w:r>
+      <w:proofErr w:type="spellStart"/>
+      <w:r>
+        <w:rPr>
+          <w:lang w:val="de-AT"/>
+        </w:rPr>
+        <w:t>java</w:t>
+      </w:r>
+      <w:proofErr w:type="spellEnd"/>
+      <w:r>
+        <w:rPr>
+          <w:lang w:val="de-AT"/>
+        </w:rPr>
+        <w:t xml:space="preserve">-Dateien </w:t>
+      </w:r>
+      <w:r>
+        <w:rPr>
+          <w:lang w:val="de-AT"/>
+        </w:rPr>
+        <w:t xml:space="preserve">wird auf die Beachtung des „Android </w:t>
+      </w:r>
+      <w:r>
+        <w:rPr>
+          <w:lang w:val="de-AT"/>
+        </w:rPr>
+        <w:t xml:space="preserve">Code Style </w:t>
+      </w:r>
+      <w:proofErr w:type="spellStart"/>
+      <w:r>
+        <w:rPr>
+          <w:lang w:val="de-AT"/>
+        </w:rPr>
+        <w:t>for</w:t>
+      </w:r>
+      <w:proofErr w:type="spellEnd"/>
+      <w:r>
+        <w:rPr>
+          <w:lang w:val="de-AT"/>
+        </w:rPr>
+        <w:t xml:space="preserve"> </w:t>
+      </w:r>
+      <w:proofErr w:type="spellStart"/>
+      <w:r>
+        <w:rPr>
+          <w:lang w:val="de-AT"/>
+        </w:rPr>
+        <w:t>Contributors</w:t>
+      </w:r>
+      <w:proofErr w:type="spellEnd"/>
+      <w:r>
+        <w:rPr>
+          <w:lang w:val="de-AT"/>
+        </w:rPr>
+        <w:t>“ Wert gelegt. Dieser schreibt zum Beispiel die Art der Benennung von Variablen und die Formatierung von Programmcode vor.</w:t>
+      </w:r>
+    </w:p>
+    <w:p>
+      <w:pPr>
+        <w:rPr>
+          <w:lang w:val="de-AT"/>
+        </w:rPr>
+      </w:pPr>
+    </w:p>
+    <w:p>
+      <w:pPr>
+        <w:pStyle w:val="berschrift2"/>
+        <w:rPr>
+          <w:lang w:val="de-AT"/>
+        </w:rPr>
+      </w:pPr>
+      <w:bookmarkStart w:id="27" w:name="_Toc453492303"/>
+      <w:r>
+        <w:rPr>
+          <w:lang w:val="de-AT"/>
+        </w:rPr>
+        <w:t>Zugriffsrechte auf Produkte</w:t>
+      </w:r>
+      <w:bookmarkEnd w:id="27"/>
+    </w:p>
+    <w:p>
+      <w:pPr>
+        <w:rPr>
+          <w:lang w:val="de-AT"/>
+        </w:rPr>
+      </w:pPr>
+      <w:r>
+        <w:rPr>
+          <w:lang w:val="de-AT"/>
+        </w:rPr>
+        <w:t xml:space="preserve">Jeder Softwareentwickler des Projekts hat Zugriffs- und Schreiberechte auf die Dokumente in seinem Verantwortungsbereich. Er kann diese jederzeit bearbeiten und, wenn unbedingt nötig, auch löschen. </w:t>
+      </w:r>
+    </w:p>
+    <w:p>
+      <w:pPr>
+        <w:rPr>
+          <w:lang w:val="de-AT"/>
+        </w:rPr>
+      </w:pPr>
+      <w:r>
+        <w:rPr>
+          <w:lang w:val="de-AT"/>
+        </w:rPr>
+        <w:t xml:space="preserve">Die Verwaltung der Produktbibliothek im Projekt erfolgt durch das </w:t>
+      </w:r>
+      <w:proofErr w:type="spellStart"/>
+      <w:r>
+        <w:rPr>
+          <w:lang w:val="de-AT"/>
+        </w:rPr>
+        <w:t>Versionierungswerkzeug</w:t>
+      </w:r>
+      <w:proofErr w:type="spellEnd"/>
+      <w:r>
+        <w:rPr>
+          <w:lang w:val="de-AT"/>
+        </w:rPr>
+        <w:t xml:space="preserve">  </w:t>
+      </w:r>
+      <w:proofErr w:type="spellStart"/>
+      <w:r>
+        <w:rPr>
+          <w:lang w:val="de-AT"/>
+        </w:rPr>
+        <w:t>git</w:t>
+      </w:r>
+      <w:proofErr w:type="spellEnd"/>
+      <w:r>
+        <w:rPr>
+          <w:lang w:val="de-AT"/>
+        </w:rPr>
+        <w:t xml:space="preserve">. Zu Beginn wurde Als </w:t>
+      </w:r>
+      <w:proofErr w:type="spellStart"/>
+      <w:r>
+        <w:rPr>
+          <w:lang w:val="de-AT"/>
+        </w:rPr>
+        <w:t>Versionierungstool</w:t>
+      </w:r>
+      <w:proofErr w:type="spellEnd"/>
+      <w:r>
+        <w:rPr>
+          <w:lang w:val="de-AT"/>
+        </w:rPr>
+        <w:t xml:space="preserve"> Subversion verwendet, jedoch erfolgte nach einiger Zeit aufgrund diverser Schwierigkeiten technischen Ursprungs der Umstieg auf ein zentralisiert auf </w:t>
+      </w:r>
+      <w:proofErr w:type="spellStart"/>
+      <w:r>
+        <w:rPr>
+          <w:lang w:val="de-AT"/>
+        </w:rPr>
+        <w:t>Bitbucket</w:t>
+      </w:r>
+      <w:proofErr w:type="spellEnd"/>
+      <w:r>
+        <w:rPr>
+          <w:lang w:val="de-AT"/>
+        </w:rPr>
+        <w:t xml:space="preserve"> </w:t>
+      </w:r>
+      <w:proofErr w:type="spellStart"/>
+      <w:r>
+        <w:rPr>
+          <w:lang w:val="de-AT"/>
+        </w:rPr>
+        <w:t>gehostetes</w:t>
+      </w:r>
+      <w:proofErr w:type="spellEnd"/>
+      <w:r>
+        <w:rPr>
+          <w:lang w:val="de-AT"/>
+        </w:rPr>
+        <w:t xml:space="preserve"> </w:t>
+      </w:r>
+      <w:proofErr w:type="spellStart"/>
+      <w:r>
+        <w:rPr>
+          <w:lang w:val="de-AT"/>
+        </w:rPr>
+        <w:t>git</w:t>
+      </w:r>
+      <w:proofErr w:type="spellEnd"/>
+      <w:r>
+        <w:rPr>
+          <w:lang w:val="de-AT"/>
+        </w:rPr>
+        <w:t xml:space="preserve"> Repository.</w:t>
+      </w:r>
+    </w:p>
+    <w:p>
+      <w:pPr>
+        <w:pStyle w:val="berschrift2"/>
+        <w:rPr>
+          <w:lang w:val="de-AT"/>
+        </w:rPr>
+      </w:pPr>
+      <w:bookmarkStart w:id="28" w:name="_Toc453492304"/>
+      <w:r>
+        <w:rPr>
+          <w:lang w:val="de-AT"/>
+        </w:rPr>
+        <w:t>Änderungsmanagement</w:t>
+      </w:r>
+      <w:bookmarkEnd w:id="28"/>
+    </w:p>
+    <w:p>
+      <w:pPr>
+        <w:rPr>
+          <w:lang w:val="de-AT"/>
+        </w:rPr>
+      </w:pPr>
+      <w:r>
+        <w:rPr>
+          <w:lang w:val="de-AT"/>
+        </w:rPr>
+        <w:t xml:space="preserve">Alle Änderungen am Projekt werden in </w:t>
+      </w:r>
+      <w:proofErr w:type="spellStart"/>
+      <w:r>
+        <w:rPr>
+          <w:lang w:val="de-AT"/>
+        </w:rPr>
+        <w:t>Commits</w:t>
+      </w:r>
+      <w:proofErr w:type="spellEnd"/>
+      <w:r>
+        <w:rPr>
+          <w:lang w:val="de-AT"/>
+        </w:rPr>
+        <w:t xml:space="preserve"> erfasst und mit einer Commit-Message kommentiert. In besagten Nachrichten wird kurz beschrieben, welche Änderungen in dem Commit durchgeführt wurden. </w:t>
+      </w:r>
+    </w:p>
+    <w:p>
+      <w:pPr>
+        <w:rPr>
+          <w:lang w:val="de-AT"/>
+        </w:rPr>
+      </w:pPr>
+      <w:r>
+        <w:rPr>
+          <w:lang w:val="de-AT"/>
+        </w:rPr>
+        <w:t xml:space="preserve">Änderungsanträge werden durch das </w:t>
+      </w:r>
+      <w:proofErr w:type="spellStart"/>
+      <w:r>
+        <w:rPr>
+          <w:lang w:val="de-AT"/>
+        </w:rPr>
+        <w:t>Issue</w:t>
+      </w:r>
+      <w:proofErr w:type="spellEnd"/>
+      <w:r>
+        <w:rPr>
+          <w:lang w:val="de-AT"/>
+        </w:rPr>
+        <w:t xml:space="preserve">-Feature von </w:t>
+      </w:r>
+      <w:proofErr w:type="spellStart"/>
+      <w:r>
+        <w:rPr>
+          <w:lang w:val="de-AT"/>
+        </w:rPr>
+        <w:t>Git</w:t>
+      </w:r>
+      <w:proofErr w:type="spellEnd"/>
+      <w:r>
+        <w:rPr>
+          <w:lang w:val="de-AT"/>
+        </w:rPr>
+        <w:t xml:space="preserve"> abgewickelt. </w:t>
+      </w:r>
+      <w:r>
+        <w:rPr>
+          <w:lang w:val="de-AT"/>
+        </w:rPr>
+        <w:br/>
+      </w:r>
+    </w:p>
+    <w:p>
+      <w:pPr>
+        <w:pStyle w:val="berschrift2"/>
+        <w:rPr>
+          <w:lang w:val="de-AT"/>
+        </w:rPr>
+      </w:pPr>
+      <w:bookmarkStart w:id="29" w:name="_Toc453492305"/>
+      <w:r>
+        <w:rPr>
+          <w:lang w:val="de-AT"/>
+        </w:rPr>
+        <w:t>Sicherung und Archivierung</w:t>
+      </w:r>
+      <w:bookmarkEnd w:id="29"/>
+    </w:p>
+    <w:p>
+      <w:pPr>
+        <w:rPr>
+          <w:lang w:val="de-AT"/>
+        </w:rPr>
+      </w:pPr>
+      <w:r>
+        <w:rPr>
+          <w:lang w:val="de-AT"/>
+        </w:rPr>
+        <w:t xml:space="preserve">Die Sicherung und Archivierung der Projektdokumente wird vom </w:t>
+      </w:r>
+      <w:r>
+        <w:rPr>
+          <w:lang w:val="de-AT"/>
+        </w:rPr>
+        <w:br/>
+      </w:r>
+      <w:proofErr w:type="spellStart"/>
+      <w:r>
+        <w:rPr>
+          <w:lang w:val="de-AT"/>
+        </w:rPr>
+        <w:t>Versionierungsrepository</w:t>
+      </w:r>
+      <w:proofErr w:type="spellEnd"/>
+      <w:r>
+        <w:rPr>
+          <w:lang w:val="de-AT"/>
+        </w:rPr>
+        <w:t xml:space="preserve"> auf </w:t>
+      </w:r>
+      <w:proofErr w:type="spellStart"/>
+      <w:r>
+        <w:rPr>
+          <w:lang w:val="de-AT"/>
+        </w:rPr>
+        <w:t>Git</w:t>
+      </w:r>
+      <w:proofErr w:type="spellEnd"/>
+      <w:r>
+        <w:rPr>
+          <w:lang w:val="de-AT"/>
+        </w:rPr>
+        <w:t xml:space="preserve"> automatisch durchgeführt und muss nicht gesondert behandelt werden. </w:t>
+      </w:r>
+    </w:p>
+    <w:p>
+      <w:pPr>
+        <w:pStyle w:val="berschrift1"/>
+        <w:rPr>
+          <w:lang w:val="de-AT"/>
+        </w:rPr>
+      </w:pPr>
+      <w:r>
+        <w:rPr>
+          <w:lang w:val="de-AT"/>
+        </w:rPr>
+        <w:br w:type="column"/>
+      </w:r>
+      <w:bookmarkStart w:id="30" w:name="_Toc453492306"/>
+      <w:r>
+        <w:rPr>
+          <w:lang w:val="de-AT"/>
+        </w:rPr>
+        <w:lastRenderedPageBreak/>
+        <w:t>Qualitätssicherung</w:t>
+      </w:r>
+      <w:bookmarkEnd w:id="30"/>
+    </w:p>
+    <w:p>
+      <w:pPr>
+        <w:pStyle w:val="berschrift2"/>
+        <w:rPr>
+          <w:lang w:val="de-AT"/>
+        </w:rPr>
+      </w:pPr>
+      <w:bookmarkStart w:id="31" w:name="_Toc453492307"/>
+      <w:r>
+        <w:rPr>
+          <w:lang w:val="de-AT"/>
+        </w:rPr>
+        <w:t>Qualitätsziele</w:t>
+      </w:r>
+      <w:bookmarkEnd w:id="31"/>
+    </w:p>
+    <w:p>
+      <w:pPr>
+        <w:rPr>
+          <w:lang w:val="de-AT"/>
+        </w:rPr>
+      </w:pPr>
+      <w:r>
+        <w:rPr>
+          <w:lang w:val="de-AT"/>
+        </w:rPr>
+        <w:t xml:space="preserve">Bei dem Projekt wird großer Wert auf ein ansprechendes Design gelegt. </w:t>
+      </w:r>
+      <w:r>
+        <w:rPr>
+          <w:lang w:val="de-AT"/>
+        </w:rPr>
+        <w:br/>
+        <w:t xml:space="preserve">Da die Anwendung dem Nutzer bei der Bestandsverwaltung helfen soll, wird </w:t>
+      </w:r>
+      <w:r>
+        <w:rPr>
+          <w:lang w:val="de-AT"/>
+        </w:rPr>
+        <w:t>auch großer Wert auf das Handling der jeweiligen Applikationen gelegt. Diese sollen</w:t>
+      </w:r>
+      <w:r>
+        <w:rPr>
+          <w:lang w:val="de-AT"/>
+        </w:rPr>
+        <w:br/>
+        <w:t>möglichst einfach und überschaubar gestaltet sein.</w:t>
+      </w:r>
+    </w:p>
+    <w:p>
+      <w:pPr>
+        <w:pStyle w:val="berschrift1"/>
+        <w:rPr>
+          <w:lang w:val="de-AT"/>
+        </w:rPr>
+      </w:pPr>
+      <w:bookmarkStart w:id="32" w:name="_Toc453492308"/>
+      <w:r>
+        <w:rPr>
+          <w:lang w:val="de-AT"/>
+        </w:rPr>
+        <w:t>Auswahl von Methoden und Werkzeugen</w:t>
+      </w:r>
+      <w:bookmarkEnd w:id="32"/>
+    </w:p>
+    <w:p>
+      <w:pPr>
+        <w:rPr>
+          <w:lang w:val="de-AT"/>
+        </w:rPr>
+      </w:pPr>
+      <w:r>
+        <w:rPr>
+          <w:lang w:val="de-AT"/>
+        </w:rPr>
+        <w:t>Die folgenden Methoden und Werkzeuge werden von den Softwareentwicklern im Lauf des Projekts verwendet und erleichtern die Arbeit der Mitwirkenden</w:t>
+      </w:r>
+    </w:p>
+    <w:p>
+      <w:pPr>
+        <w:pStyle w:val="berschrift2"/>
+        <w:rPr>
+          <w:lang w:val="en-GB"/>
+        </w:rPr>
+      </w:pPr>
+      <w:bookmarkStart w:id="33" w:name="_Toc453492309"/>
+      <w:proofErr w:type="spellStart"/>
+      <w:r>
+        <w:rPr>
+          <w:lang w:val="en-GB"/>
+        </w:rPr>
+        <w:t>Methoden</w:t>
+      </w:r>
+      <w:bookmarkEnd w:id="33"/>
       <w:proofErr w:type="spellEnd"/>
     </w:p>
     <w:p>
       <w:pPr>
-        <w:pStyle w:val="berschrift3"/>
-        <w:rPr>
-          <w:lang w:val="de-AT"/>
-        </w:rPr>
-      </w:pPr>
-      <w:bookmarkStart w:id="24" w:name="_Toc453492299"/>
-      <w:r>
-        <w:rPr>
-          <w:lang w:val="de-AT"/>
-        </w:rPr>
-        <w:t>Android</w:t>
-      </w:r>
-      <w:r>
-        <w:rPr>
-          <w:lang w:val="de-AT"/>
-        </w:rPr>
-        <w:t xml:space="preserve"> Applikation</w:t>
-      </w:r>
-      <w:bookmarkEnd w:id="24"/>
+        <w:rPr>
+          <w:lang w:val="en-GB"/>
+        </w:rPr>
+      </w:pPr>
+      <w:proofErr w:type="spellStart"/>
+      <w:r>
+        <w:rPr>
+          <w:lang w:val="en-GB"/>
+        </w:rPr>
+        <w:t>Beobachtung</w:t>
+      </w:r>
+      <w:proofErr w:type="spellEnd"/>
+      <w:r>
+        <w:rPr>
+          <w:lang w:val="en-GB"/>
+        </w:rPr>
+        <w:t>, UML</w:t>
+      </w:r>
     </w:p>
     <w:p>
       <w:pPr>
-        <w:jc w:val="right"/>
-        <w:rPr>
-          <w:lang w:val="de-AT"/>
-        </w:rPr>
-      </w:pPr>
-      <w:r>
-        <w:rPr>
-          <w:lang w:val="de-AT"/>
-        </w:rPr>
-        <w:t xml:space="preserve">Marcel </w:t>
-      </w:r>
+        <w:pStyle w:val="berschrift2"/>
+        <w:rPr>
+          <w:lang w:val="en-GB"/>
+        </w:rPr>
+      </w:pPr>
+      <w:bookmarkStart w:id="34" w:name="_Toc453492310"/>
       <w:proofErr w:type="spellStart"/>
       <w:r>
         <w:rPr>
-          <w:lang w:val="de-AT"/>
-        </w:rPr>
-        <w:t>Pautz</w:t>
-      </w:r>
-      <w:proofErr w:type="spellEnd"/>
-    </w:p>
-    <w:p>
-      <w:pPr>
-        <w:pStyle w:val="berschrift1"/>
-        <w:rPr>
-          <w:lang w:val="de-AT"/>
-        </w:rPr>
-      </w:pPr>
-      <w:bookmarkStart w:id="25" w:name="_Toc453492300"/>
-      <w:r>
-        <w:rPr>
-          <w:lang w:val="de-AT"/>
-        </w:rPr>
-        <w:lastRenderedPageBreak/>
-        <w:t>Konfigurationsmanagement</w:t>
-      </w:r>
-      <w:bookmarkEnd w:id="25"/>
-    </w:p>
-    <w:p>
-      <w:pPr>
-        <w:pStyle w:val="berschrift2"/>
-        <w:rPr>
-          <w:lang w:val="de-AT"/>
-        </w:rPr>
-      </w:pPr>
-      <w:bookmarkStart w:id="26" w:name="_Toc453492301"/>
-      <w:r>
-        <w:rPr>
-          <w:lang w:val="de-AT"/>
-        </w:rPr>
-        <w:t>Identifikationssystematik</w:t>
-      </w:r>
-      <w:bookmarkEnd w:id="26"/>
-    </w:p>
-    <w:p>
-      <w:pPr>
-        <w:rPr>
-          <w:lang w:val="de-AT"/>
-        </w:rPr>
-      </w:pPr>
-      <w:r>
-        <w:rPr>
-          <w:lang w:val="de-AT"/>
-        </w:rPr>
-        <w:t xml:space="preserve">Alle projektrelevanten Daten werden in das </w:t>
-      </w:r>
-      <w:proofErr w:type="spellStart"/>
-      <w:r>
-        <w:rPr>
-          <w:lang w:val="de-AT"/>
-        </w:rPr>
-        <w:t>git-repository</w:t>
-      </w:r>
-      <w:proofErr w:type="spellEnd"/>
-      <w:r>
-        <w:rPr>
-          <w:lang w:val="de-AT"/>
-        </w:rPr>
-        <w:t xml:space="preserve"> des Projekts hinzugefügt </w:t>
-      </w:r>
-      <w:r>
-        <w:rPr>
-          <w:lang w:val="de-AT"/>
-        </w:rPr>
-        <w:t xml:space="preserve">und </w:t>
-      </w:r>
-      <w:r>
-        <w:rPr>
-          <w:lang w:val="de-AT"/>
-        </w:rPr>
-        <w:t xml:space="preserve">archiviert. Die im Rahmen des Projekts entstehenden Dateien und Ordner sollen möglichst sprechende Namen erhalten. </w:t>
-      </w:r>
-      <w:r>
-        <w:rPr>
-          <w:lang w:val="de-AT"/>
-        </w:rPr>
-        <w:br/>
-      </w:r>
-      <w:r>
-        <w:rPr>
-          <w:lang w:val="de-AT"/>
-        </w:rPr>
-        <w:t xml:space="preserve">Das Projekt wird im </w:t>
-      </w:r>
-      <w:proofErr w:type="spellStart"/>
-      <w:r>
-        <w:rPr>
-          <w:lang w:val="de-AT"/>
-        </w:rPr>
-        <w:t>git</w:t>
-      </w:r>
-      <w:proofErr w:type="spellEnd"/>
-      <w:r>
-        <w:rPr>
-          <w:lang w:val="de-AT"/>
-        </w:rPr>
-        <w:t xml:space="preserve">-Repository </w:t>
-      </w:r>
-      <w:proofErr w:type="spellStart"/>
-      <w:r>
-        <w:rPr>
-          <w:lang w:val="de-AT"/>
-        </w:rPr>
-        <w:t>versioniert</w:t>
-      </w:r>
-      <w:proofErr w:type="spellEnd"/>
-      <w:r>
-        <w:rPr>
-          <w:lang w:val="de-AT"/>
-        </w:rPr>
-        <w:t xml:space="preserve">. </w:t>
-      </w:r>
-      <w:r>
-        <w:rPr>
-          <w:lang w:val="de-AT"/>
-        </w:rPr>
-        <w:br/>
-      </w:r>
-    </w:p>
-    <w:p>
-      <w:pPr>
-        <w:pStyle w:val="berschrift2"/>
-        <w:rPr>
-          <w:lang w:val="de-AT"/>
-        </w:rPr>
-      </w:pPr>
-      <w:bookmarkStart w:id="27" w:name="_Toc453492302"/>
-      <w:r>
-        <w:rPr>
-          <w:lang w:val="de-AT"/>
-        </w:rPr>
-        <w:t>Dokumentationsstandards</w:t>
-      </w:r>
-      <w:bookmarkEnd w:id="27"/>
-    </w:p>
-    <w:p>
-      <w:pPr>
-        <w:rPr>
-          <w:lang w:val="de-AT"/>
-        </w:rPr>
-      </w:pPr>
-      <w:r>
-        <w:rPr>
-          <w:lang w:val="de-AT"/>
-        </w:rPr>
-        <w:t>Jede Programmdatei in dem Projekt soll ein Erstell</w:t>
-      </w:r>
-      <w:r>
-        <w:rPr>
-          <w:lang w:val="de-AT"/>
-        </w:rPr>
-        <w:t>ungsdatum und einen Autor in der</w:t>
-      </w:r>
-      <w:r>
-        <w:rPr>
-          <w:lang w:val="de-AT"/>
-        </w:rPr>
-        <w:t xml:space="preserve"> ersten </w:t>
-      </w:r>
-      <w:r>
-        <w:rPr>
-          <w:lang w:val="de-AT"/>
-        </w:rPr>
-        <w:t>halben Seite</w:t>
-      </w:r>
-      <w:r>
-        <w:rPr>
-          <w:lang w:val="de-AT"/>
-        </w:rPr>
-        <w:t xml:space="preserve"> vermerkt haben.</w:t>
-      </w:r>
-      <w:r>
-        <w:rPr>
-          <w:lang w:val="de-AT"/>
-        </w:rPr>
-        <w:t xml:space="preserve"> Bei </w:t>
-      </w:r>
-      <w:proofErr w:type="spellStart"/>
-      <w:r>
-        <w:rPr>
-          <w:lang w:val="de-AT"/>
-        </w:rPr>
-        <w:t>java</w:t>
-      </w:r>
-      <w:proofErr w:type="spellEnd"/>
-      <w:r>
-        <w:rPr>
-          <w:lang w:val="de-AT"/>
-        </w:rPr>
-        <w:t xml:space="preserve"> Files </w:t>
-      </w:r>
-      <w:proofErr w:type="gramStart"/>
-      <w:r>
-        <w:rPr>
-          <w:lang w:val="de-AT"/>
-        </w:rPr>
-        <w:t>betrifft</w:t>
-      </w:r>
-      <w:proofErr w:type="gramEnd"/>
-      <w:r>
-        <w:rPr>
-          <w:lang w:val="de-AT"/>
-        </w:rPr>
-        <w:t xml:space="preserve"> dies die erste halbe Seite nach Abzug von „</w:t>
-      </w:r>
-      <w:proofErr w:type="spellStart"/>
-      <w:r>
-        <w:rPr>
-          <w:lang w:val="de-AT"/>
-        </w:rPr>
-        <w:t>import</w:t>
-      </w:r>
-      <w:proofErr w:type="spellEnd"/>
-      <w:r>
-        <w:rPr>
-          <w:lang w:val="de-AT"/>
-        </w:rPr>
-        <w:t>“ und „</w:t>
-      </w:r>
-      <w:proofErr w:type="spellStart"/>
-      <w:r>
-        <w:rPr>
-          <w:lang w:val="de-AT"/>
-        </w:rPr>
-        <w:t>package</w:t>
-      </w:r>
-      <w:proofErr w:type="spellEnd"/>
-      <w:r>
-        <w:rPr>
-          <w:lang w:val="de-AT"/>
-        </w:rPr>
-        <w:t xml:space="preserve">“ Spezifikationen. </w:t>
-      </w:r>
-      <w:r>
-        <w:rPr>
-          <w:lang w:val="de-AT"/>
-        </w:rPr>
-        <w:t xml:space="preserve"> Vor allem beim Erstellen von </w:t>
-      </w:r>
-      <w:proofErr w:type="spellStart"/>
-      <w:r>
-        <w:rPr>
-          <w:lang w:val="de-AT"/>
-        </w:rPr>
-        <w:t>java</w:t>
-      </w:r>
-      <w:proofErr w:type="spellEnd"/>
-      <w:r>
-        <w:rPr>
-          <w:lang w:val="de-AT"/>
-        </w:rPr>
-        <w:t xml:space="preserve">-Dateien </w:t>
-      </w:r>
-      <w:r>
-        <w:rPr>
-          <w:lang w:val="de-AT"/>
-        </w:rPr>
-        <w:t xml:space="preserve">wird auf die Beachtung des „Android </w:t>
-      </w:r>
-      <w:r>
-        <w:rPr>
-          <w:lang w:val="de-AT"/>
-        </w:rPr>
-        <w:t xml:space="preserve">Code Style </w:t>
-      </w:r>
-      <w:proofErr w:type="spellStart"/>
-      <w:r>
-        <w:rPr>
-          <w:lang w:val="de-AT"/>
-        </w:rPr>
-        <w:t>for</w:t>
-      </w:r>
-      <w:proofErr w:type="spellEnd"/>
-      <w:r>
-        <w:rPr>
-          <w:lang w:val="de-AT"/>
-        </w:rPr>
-        <w:t xml:space="preserve"> </w:t>
-      </w:r>
-      <w:proofErr w:type="spellStart"/>
-      <w:r>
-        <w:rPr>
-          <w:lang w:val="de-AT"/>
-        </w:rPr>
-        <w:t>Contributors</w:t>
-      </w:r>
-      <w:proofErr w:type="spellEnd"/>
-      <w:r>
-        <w:rPr>
-          <w:lang w:val="de-AT"/>
-        </w:rPr>
-        <w:t>“ Wert gelegt. Dieser schreibt zum Beispiel die Art der Benennung von Variablen und die Formatierung von Programmcode vor.</w:t>
-      </w:r>
-    </w:p>
-    <w:p>
-      <w:pPr>
-        <w:rPr>
-          <w:lang w:val="de-AT"/>
-        </w:rPr>
-      </w:pPr>
-    </w:p>
-    <w:p>
-      <w:pPr>
-        <w:pStyle w:val="berschrift2"/>
-        <w:rPr>
-          <w:lang w:val="de-AT"/>
-        </w:rPr>
-      </w:pPr>
-      <w:bookmarkStart w:id="28" w:name="_Toc453492303"/>
-      <w:r>
-        <w:rPr>
-          <w:lang w:val="de-AT"/>
-        </w:rPr>
-        <w:t>Zugriffsrechte auf Produkte</w:t>
-      </w:r>
-      <w:bookmarkEnd w:id="28"/>
-    </w:p>
-    <w:p>
-      <w:pPr>
-        <w:rPr>
-          <w:lang w:val="de-AT"/>
-        </w:rPr>
-      </w:pPr>
-      <w:r>
-        <w:rPr>
-          <w:lang w:val="de-AT"/>
-        </w:rPr>
-        <w:t xml:space="preserve">Jeder Softwareentwickler des Projekts hat Zugriffs- und Schreiberechte auf die Dokumente in seinem Verantwortungsbereich. Er kann diese jederzeit bearbeiten und, wenn unbedingt nötig, auch löschen. </w:t>
-      </w:r>
-    </w:p>
-    <w:p>
-      <w:pPr>
-        <w:rPr>
-          <w:lang w:val="de-AT"/>
-        </w:rPr>
-      </w:pPr>
-      <w:r>
-        <w:rPr>
-          <w:lang w:val="de-AT"/>
-        </w:rPr>
-        <w:t xml:space="preserve">Die Verwaltung der Produktbibliothek im Projekt erfolgt durch das </w:t>
-      </w:r>
-      <w:proofErr w:type="spellStart"/>
-      <w:r>
-        <w:rPr>
-          <w:lang w:val="de-AT"/>
-        </w:rPr>
-        <w:t>Versionierungswerkzeug</w:t>
-      </w:r>
-      <w:proofErr w:type="spellEnd"/>
-      <w:r>
-        <w:rPr>
-          <w:lang w:val="de-AT"/>
-        </w:rPr>
-        <w:t xml:space="preserve">  </w:t>
-      </w:r>
-      <w:proofErr w:type="spellStart"/>
-      <w:r>
-        <w:rPr>
-          <w:lang w:val="de-AT"/>
-        </w:rPr>
-        <w:t>git</w:t>
-      </w:r>
-      <w:proofErr w:type="spellEnd"/>
-      <w:r>
-        <w:rPr>
-          <w:lang w:val="de-AT"/>
-        </w:rPr>
-        <w:t xml:space="preserve">. Zu Beginn wurde Als </w:t>
-      </w:r>
-      <w:proofErr w:type="spellStart"/>
-      <w:r>
-        <w:rPr>
-          <w:lang w:val="de-AT"/>
-        </w:rPr>
-        <w:t>Versionierungstool</w:t>
-      </w:r>
-      <w:proofErr w:type="spellEnd"/>
-      <w:r>
-        <w:rPr>
-          <w:lang w:val="de-AT"/>
-        </w:rPr>
-        <w:t xml:space="preserve"> Subversion verwendet, jedoch erfolgte nach einiger Zeit aufgrund diverser Schwierigkeiten technischen Ursprungs der Umstieg auf ein zentralisiert auf </w:t>
-      </w:r>
-      <w:proofErr w:type="spellStart"/>
-      <w:r>
-        <w:rPr>
-          <w:lang w:val="de-AT"/>
-        </w:rPr>
-        <w:t>Bitbucket</w:t>
-      </w:r>
-      <w:proofErr w:type="spellEnd"/>
-      <w:r>
-        <w:rPr>
-          <w:lang w:val="de-AT"/>
-        </w:rPr>
-        <w:t xml:space="preserve"> </w:t>
-      </w:r>
-      <w:proofErr w:type="spellStart"/>
-      <w:r>
-        <w:rPr>
-          <w:lang w:val="de-AT"/>
-        </w:rPr>
-        <w:t>gehostetes</w:t>
-      </w:r>
-      <w:proofErr w:type="spellEnd"/>
-      <w:r>
-        <w:rPr>
-          <w:lang w:val="de-AT"/>
-        </w:rPr>
-        <w:t xml:space="preserve"> </w:t>
-      </w:r>
-      <w:proofErr w:type="spellStart"/>
-      <w:r>
-        <w:rPr>
-          <w:lang w:val="de-AT"/>
-        </w:rPr>
-        <w:t>git</w:t>
-      </w:r>
-      <w:proofErr w:type="spellEnd"/>
-      <w:r>
-        <w:rPr>
-          <w:lang w:val="de-AT"/>
-        </w:rPr>
-        <w:t xml:space="preserve"> Repository.</w:t>
-      </w:r>
-    </w:p>
-    <w:p>
-      <w:pPr>
-        <w:pStyle w:val="berschrift2"/>
-        <w:rPr>
-          <w:lang w:val="de-AT"/>
-        </w:rPr>
-      </w:pPr>
-      <w:bookmarkStart w:id="29" w:name="_Toc453492304"/>
-      <w:r>
-        <w:rPr>
-          <w:lang w:val="de-AT"/>
-        </w:rPr>
-        <w:t>Änderungsmanagement</w:t>
-      </w:r>
-      <w:bookmarkEnd w:id="29"/>
-    </w:p>
-    <w:p>
-      <w:pPr>
-        <w:rPr>
-          <w:lang w:val="de-AT"/>
-        </w:rPr>
-      </w:pPr>
-      <w:r>
-        <w:rPr>
-          <w:lang w:val="de-AT"/>
-        </w:rPr>
-        <w:t xml:space="preserve">Alle Änderungen am Projekt werden in </w:t>
-      </w:r>
-      <w:proofErr w:type="spellStart"/>
-      <w:r>
-        <w:rPr>
-          <w:lang w:val="de-AT"/>
-        </w:rPr>
-        <w:t>Commits</w:t>
-      </w:r>
-      <w:proofErr w:type="spellEnd"/>
-      <w:r>
-        <w:rPr>
-          <w:lang w:val="de-AT"/>
-        </w:rPr>
-        <w:t xml:space="preserve"> erfasst und mit einer Commit-Message kommentiert. In besagten Nachrichten wird kurz beschrieben, welche Änderungen in dem Commit durchgeführt wurden. </w:t>
-      </w:r>
-    </w:p>
-    <w:p>
-      <w:pPr>
-        <w:rPr>
-          <w:lang w:val="de-AT"/>
-        </w:rPr>
-      </w:pPr>
-      <w:r>
-        <w:rPr>
-          <w:lang w:val="de-AT"/>
-        </w:rPr>
-        <w:t xml:space="preserve">Änderungsanträge werden durch das </w:t>
-      </w:r>
-      <w:proofErr w:type="spellStart"/>
-      <w:r>
-        <w:rPr>
-          <w:lang w:val="de-AT"/>
-        </w:rPr>
-        <w:t>Issue</w:t>
-      </w:r>
-      <w:proofErr w:type="spellEnd"/>
-      <w:r>
-        <w:rPr>
-          <w:lang w:val="de-AT"/>
-        </w:rPr>
-        <w:t xml:space="preserve">-Feature von </w:t>
-      </w:r>
-      <w:proofErr w:type="spellStart"/>
-      <w:r>
-        <w:rPr>
-          <w:lang w:val="de-AT"/>
-        </w:rPr>
-        <w:t>Git</w:t>
-      </w:r>
-      <w:proofErr w:type="spellEnd"/>
-      <w:r>
-        <w:rPr>
-          <w:lang w:val="de-AT"/>
-        </w:rPr>
-        <w:t xml:space="preserve"> abgewickelt. </w:t>
-      </w:r>
-      <w:r>
-        <w:rPr>
-          <w:lang w:val="de-AT"/>
-        </w:rPr>
-        <w:br/>
-      </w:r>
-    </w:p>
-    <w:p>
-      <w:pPr>
-        <w:pStyle w:val="berschrift2"/>
-        <w:rPr>
-          <w:lang w:val="de-AT"/>
-        </w:rPr>
-      </w:pPr>
-      <w:bookmarkStart w:id="30" w:name="_Toc453492305"/>
-      <w:r>
-        <w:rPr>
-          <w:lang w:val="de-AT"/>
-        </w:rPr>
-        <w:t>Sicherung und Archivierung</w:t>
-      </w:r>
-      <w:bookmarkEnd w:id="30"/>
-    </w:p>
-    <w:p>
-      <w:pPr>
-        <w:rPr>
-          <w:lang w:val="de-AT"/>
-        </w:rPr>
-      </w:pPr>
-      <w:r>
-        <w:rPr>
-          <w:lang w:val="de-AT"/>
-        </w:rPr>
-        <w:t xml:space="preserve">Die Sicherung und Archivierung der Projektdokumente wird vom </w:t>
-      </w:r>
-      <w:r>
-        <w:rPr>
-          <w:lang w:val="de-AT"/>
-        </w:rPr>
-        <w:br/>
-      </w:r>
-      <w:proofErr w:type="spellStart"/>
-      <w:r>
-        <w:rPr>
-          <w:lang w:val="de-AT"/>
-        </w:rPr>
-        <w:t>Versionierungsrepository</w:t>
-      </w:r>
-      <w:proofErr w:type="spellEnd"/>
-      <w:r>
-        <w:rPr>
-          <w:lang w:val="de-AT"/>
-        </w:rPr>
-        <w:t xml:space="preserve"> auf </w:t>
-      </w:r>
-      <w:proofErr w:type="spellStart"/>
-      <w:r>
-        <w:rPr>
-          <w:lang w:val="de-AT"/>
-        </w:rPr>
-        <w:t>Git</w:t>
-      </w:r>
-      <w:proofErr w:type="spellEnd"/>
-      <w:r>
-        <w:rPr>
-          <w:lang w:val="de-AT"/>
-        </w:rPr>
-        <w:t xml:space="preserve"> automatisch durchgeführt und muss nicht gesondert behandelt werden. </w:t>
-      </w:r>
-    </w:p>
-    <w:p>
-      <w:pPr>
-        <w:pStyle w:val="berschrift1"/>
-        <w:rPr>
-          <w:lang w:val="de-AT"/>
-        </w:rPr>
-      </w:pPr>
-      <w:r>
-        <w:rPr>
-          <w:lang w:val="de-AT"/>
-        </w:rPr>
-        <w:br w:type="column"/>
-      </w:r>
-      <w:bookmarkStart w:id="31" w:name="_Toc453492306"/>
-      <w:r>
-        <w:rPr>
-          <w:lang w:val="de-AT"/>
-        </w:rPr>
-        <w:lastRenderedPageBreak/>
-        <w:t>Qualitätssicherung</w:t>
-      </w:r>
-      <w:bookmarkEnd w:id="31"/>
-    </w:p>
-    <w:p>
-      <w:pPr>
-        <w:pStyle w:val="berschrift2"/>
-        <w:rPr>
-          <w:lang w:val="de-AT"/>
-        </w:rPr>
-      </w:pPr>
-      <w:bookmarkStart w:id="32" w:name="_Toc453492307"/>
-      <w:r>
-        <w:rPr>
-          <w:lang w:val="de-AT"/>
-        </w:rPr>
-        <w:t>Qualitätsziele</w:t>
-      </w:r>
-      <w:bookmarkEnd w:id="32"/>
-    </w:p>
-    <w:p>
-      <w:pPr>
-        <w:rPr>
-          <w:lang w:val="de-AT"/>
-        </w:rPr>
-      </w:pPr>
-      <w:r>
-        <w:rPr>
-          <w:lang w:val="de-AT"/>
-        </w:rPr>
-        <w:t xml:space="preserve">Bei dem Projekt wird großer Wert auf ein ansprechendes Design gelegt. </w:t>
-      </w:r>
-      <w:r>
-        <w:rPr>
-          <w:lang w:val="de-AT"/>
-        </w:rPr>
-        <w:br/>
-        <w:t xml:space="preserve">Da die Anwendung dem Nutzer bei der Bestandsverwaltung helfen soll, wird </w:t>
-      </w:r>
-      <w:r>
-        <w:rPr>
-          <w:lang w:val="de-AT"/>
-        </w:rPr>
-        <w:t>auch großer Wert auf das Handling der jeweiligen Applikationen gelegt. Diese sollen</w:t>
-      </w:r>
-      <w:r>
-        <w:rPr>
-          <w:lang w:val="de-AT"/>
-        </w:rPr>
-        <w:br/>
-        <w:t>möglichst einfach und überschaubar gestaltet sein.</w:t>
-      </w:r>
-    </w:p>
-    <w:p>
-      <w:pPr>
-        <w:pStyle w:val="berschrift1"/>
-        <w:rPr>
-          <w:lang w:val="de-AT"/>
-        </w:rPr>
-      </w:pPr>
-      <w:bookmarkStart w:id="33" w:name="_Toc453492308"/>
-      <w:r>
-        <w:rPr>
-          <w:lang w:val="de-AT"/>
-        </w:rPr>
-        <w:t>Auswahl von Methoden und Werkzeugen</w:t>
-      </w:r>
-      <w:bookmarkEnd w:id="33"/>
-    </w:p>
-    <w:p>
-      <w:pPr>
-        <w:rPr>
-          <w:lang w:val="de-AT"/>
-        </w:rPr>
-      </w:pPr>
-      <w:r>
-        <w:rPr>
-          <w:lang w:val="de-AT"/>
-        </w:rPr>
-        <w:t>Die folgenden Methoden und Werkzeuge werden von den Softwareentwicklern im Lauf des Projekts verwendet und erleichtern die Arbeit der Mitwirkenden</w:t>
-      </w:r>
-    </w:p>
-    <w:p>
-      <w:pPr>
-        <w:pStyle w:val="berschrift2"/>
-        <w:rPr>
           <w:lang w:val="en-GB"/>
         </w:rPr>
-      </w:pPr>
-      <w:bookmarkStart w:id="34" w:name="_Toc453492309"/>
-      <w:proofErr w:type="spellStart"/>
-      <w:r>
-        <w:rPr>
-          <w:lang w:val="en-GB"/>
-        </w:rPr>
-        <w:t>Methoden</w:t>
+        <w:t>Werkzeuge</w:t>
       </w:r>
       <w:bookmarkEnd w:id="34"/>
       <w:proofErr w:type="spellEnd"/>
     </w:p>
     <w:p>
-      <w:pPr>
-        <w:rPr>
-          <w:lang w:val="en-GB"/>
-        </w:rPr>
-      </w:pPr>
       <w:proofErr w:type="spellStart"/>
       <w:r>
-        <w:rPr>
-          <w:lang w:val="en-GB"/>
-        </w:rPr>
-        <w:t>Beobachtung</w:t>
+        <w:t>Git</w:t>
       </w:r>
       <w:proofErr w:type="spellEnd"/>
       <w:r>
-        <w:rPr>
-          <w:lang w:val="en-GB"/>
-        </w:rPr>
-        <w:t>, UML</w:t>
+        <w:t xml:space="preserve">, </w:t>
+      </w:r>
+      <w:r>
+        <w:t>Raspberry Pi</w:t>
+      </w:r>
+      <w:r>
+        <w:t xml:space="preserve">, </w:t>
+      </w:r>
+      <w:r>
+        <w:t>IntelliJ IDEA, Android Studio, Derby DB</w:t>
+      </w:r>
+      <w:r>
+        <w:br/>
+        <w:t>Microsoft Word, Visio &amp; PowerPoint</w:t>
+      </w:r>
+    </w:p>
+    <w:p/>
+    <w:p>
+      <w:pPr>
+        <w:pStyle w:val="berschrift1"/>
+        <w:rPr>
+          <w:lang w:val="de-AT"/>
+        </w:rPr>
+      </w:pPr>
+      <w:r>
+        <w:rPr>
+          <w:lang w:val="de-AT"/>
+        </w:rPr>
+        <w:t>Quellenverzeichnis</w:t>
       </w:r>
     </w:p>
     <w:p>
       <w:pPr>
-        <w:pStyle w:val="berschrift2"/>
-        <w:rPr>
-          <w:lang w:val="en-GB"/>
-        </w:rPr>
-      </w:pPr>
-      <w:bookmarkStart w:id="35" w:name="_Toc453492310"/>
+        <w:rPr>
+          <w:lang w:val="de-AT"/>
+        </w:rPr>
+      </w:pPr>
+      <w:r>
+        <w:rPr>
+          <w:lang w:val="de-AT"/>
+        </w:rPr>
+        <w:t>Bei der Web-Applikation wird ein Material-Design verwendet.</w:t>
+      </w:r>
+    </w:p>
+    <w:p>
+      <w:pPr>
+        <w:rPr>
+          <w:color w:val="7F7F7F" w:themeColor="text1" w:themeTint="80"/>
+          <w:lang w:val="de-AT"/>
+        </w:rPr>
+      </w:pPr>
+      <w:hyperlink r:id="rId13" w:history="1">
+        <w:r>
+          <w:rPr>
+            <w:rStyle w:val="Hyperlink"/>
+            <w:color w:val="7F7F7F" w:themeColor="text1" w:themeTint="80"/>
+            <w:lang w:val="de-AT"/>
+          </w:rPr>
+          <w:t>http://materializecss.com/</w:t>
+        </w:r>
+      </w:hyperlink>
+    </w:p>
+    <w:p>
+      <w:pPr>
+        <w:rPr>
+          <w:lang w:val="de-AT"/>
+        </w:rPr>
+      </w:pPr>
+    </w:p>
+    <w:p>
+      <w:pPr>
+        <w:rPr>
+          <w:lang w:val="de-AT"/>
+        </w:rPr>
+      </w:pPr>
+      <w:r>
+        <w:rPr>
+          <w:lang w:val="de-AT"/>
+        </w:rPr>
+        <w:t xml:space="preserve">Sämtliche Unterlagen befinden sich auf </w:t>
+      </w:r>
       <w:proofErr w:type="spellStart"/>
       <w:r>
         <w:rPr>
-          <w:lang w:val="en-GB"/>
-        </w:rPr>
-        <w:t>Werkzeuge</w:t>
-      </w:r>
-      <w:bookmarkEnd w:id="35"/>
+          <w:lang w:val="de-AT"/>
+        </w:rPr>
+        <w:t>Git</w:t>
+      </w:r>
       <w:proofErr w:type="spellEnd"/>
     </w:p>
     <w:p>
-      <w:proofErr w:type="spellStart"/>
-      <w:r>
-        <w:t>Git</w:t>
-      </w:r>
-      <w:proofErr w:type="spellEnd"/>
-      <w:r>
-        <w:t xml:space="preserve">, </w:t>
-      </w:r>
-      <w:r>
-        <w:t>Raspberry Pi</w:t>
-      </w:r>
-      <w:r>
-        <w:t xml:space="preserve">, </w:t>
-      </w:r>
-      <w:r>
-        <w:t>IntelliJ IDEA, Android Studio, Derby DB</w:t>
-      </w:r>
-      <w:r>
-        <w:br/>
-        <w:t>Microsoft Word, Visio &amp; PowerPoint</w:t>
-      </w:r>
+      <w:pPr>
+        <w:rPr>
+          <w:color w:val="7F7F7F" w:themeColor="text1" w:themeTint="80"/>
+          <w:lang w:val="de-AT"/>
+        </w:rPr>
+      </w:pPr>
+      <w:hyperlink r:id="rId14" w:history="1">
+        <w:r>
+          <w:rPr>
+            <w:rStyle w:val="Hyperlink"/>
+            <w:color w:val="7F7F7F" w:themeColor="text1" w:themeTint="80"/>
+            <w:lang w:val="de-AT"/>
+          </w:rPr>
+          <w:t>https://github.com/htl-leonding/2016_Tessa</w:t>
+        </w:r>
+      </w:hyperlink>
+    </w:p>
+    <w:p>
+      <w:pPr>
+        <w:rPr>
+          <w:lang w:val="de-AT"/>
+        </w:rPr>
+      </w:pPr>
+      <w:bookmarkStart w:id="35" w:name="_GoBack"/>
+      <w:bookmarkEnd w:id="35"/>
     </w:p>
     <w:sectPr>
-      <w:headerReference w:type="default" r:id="rId13"/>
-      <w:footerReference w:type="default" r:id="rId14"/>
-      <w:headerReference w:type="first" r:id="rId15"/>
+      <w:headerReference w:type="default" r:id="rId15"/>
+      <w:footerReference w:type="default" r:id="rId16"/>
+      <w:headerReference w:type="first" r:id="rId17"/>
       <w:footnotePr>
         <w:numRestart w:val="eachPage"/>
       </w:footnotePr>
@@ -12374,9 +12473,10 @@
     <w:altName w:val="ＭＳ 明朝"/>
     <w:panose1 w:val="02020609040205080304"/>
     <w:charset w:val="80"/>
-    <w:family w:val="modern"/>
+    <w:family w:val="roman"/>
+    <w:notTrueType/>
     <w:pitch w:val="fixed"/>
-    <w:sig w:usb0="E00002FF" w:usb1="6AC7FDFB" w:usb2="08000012" w:usb3="00000000" w:csb0="0002009F" w:csb1="00000000"/>
+    <w:sig w:usb0="00000001" w:usb1="08070000" w:usb2="00000010" w:usb3="00000000" w:csb0="00020000" w:csb1="00000000"/>
   </w:font>
   <w:font w:name="Tahoma">
     <w:panose1 w:val="020B0604030504040204"/>
@@ -12389,8 +12489,9 @@
     <w:panose1 w:val="020B0502040204020203"/>
     <w:charset w:val="00"/>
     <w:family w:val="swiss"/>
+    <w:notTrueType/>
     <w:pitch w:val="variable"/>
-    <w:sig w:usb0="E4002EFF" w:usb1="C000E47F" w:usb2="00000009" w:usb3="00000000" w:csb0="000001FF" w:csb1="00000000"/>
+    <w:sig w:usb0="00000003" w:usb1="00000000" w:usb2="00000000" w:usb3="00000000" w:csb0="00000001" w:csb1="00000000"/>
   </w:font>
   <w:font w:name="Calibri">
     <w:panose1 w:val="020F0502020204030204"/>
@@ -12425,6 +12526,7 @@
   </w:compat>
   <w:rsids>
     <w:rsidRoot w:val="007D728A"/>
+    <w:rsid w:val="00406591"/>
     <w:rsid w:val="004D798F"/>
     <w:rsid w:val="007D728A"/>
     <w:rsid w:val="008652E3"/>
@@ -13176,7 +13278,7 @@
 </file>
 
 <file path=customXml/itemProps2.xml><?xml version="1.0" encoding="utf-8"?>
-<ds:datastoreItem xmlns:ds="http://schemas.openxmlformats.org/officeDocument/2006/customXml" ds:itemID="{28D93AD0-8DA6-4784-8C66-C160550AABF8}">
+<ds:datastoreItem xmlns:ds="http://schemas.openxmlformats.org/officeDocument/2006/customXml" ds:itemID="{887D70F5-F20D-426D-8C66-F67272FBDD0B}">
   <ds:schemaRefs>
     <ds:schemaRef ds:uri="http://schemas.openxmlformats.org/officeDocument/2006/bibliography"/>
   </ds:schemaRefs>
